--- a/Documentation/Draft - Deb.docx
+++ b/Documentation/Draft - Deb.docx
@@ -2961,13 +2961,22 @@
           <w:color w:val="404040"/>
           <w:bdr w:val="none" w:sz="0" w:space="0" w:color="auto" w:frame="1"/>
         </w:rPr>
-        <w:t>Ho</w:t>
+        <w:t>H</w:t>
       </w:r>
       <w:r>
         <w:rPr>
           <w:rStyle w:val="mi"/>
           <w:color w:val="404040"/>
           <w:bdr w:val="none" w:sz="0" w:space="0" w:color="auto" w:frame="1"/>
+          <w:vertAlign w:val="subscript"/>
+        </w:rPr>
+        <w:t>o</w:t>
+      </w:r>
+      <w:r>
+        <w:rPr>
+          <w:rStyle w:val="mi"/>
+          <w:color w:val="404040"/>
+          <w:bdr w:val="none" w:sz="0" w:space="0" w:color="auto" w:frame="1"/>
         </w:rPr>
         <w:t xml:space="preserve"> </w:t>
       </w:r>
@@ -3001,6 +3010,7 @@
           <w:rStyle w:val="mn"/>
           <w:color w:val="404040"/>
           <w:bdr w:val="none" w:sz="0" w:space="0" w:color="auto" w:frame="1"/>
+          <w:vertAlign w:val="subscript"/>
         </w:rPr>
         <w:t>1</w:t>
       </w:r>
@@ -3041,6 +3051,7 @@
           <w:rStyle w:val="mn"/>
           <w:color w:val="404040"/>
           <w:bdr w:val="none" w:sz="0" w:space="0" w:color="auto" w:frame="1"/>
+          <w:vertAlign w:val="subscript"/>
         </w:rPr>
         <w:t>2</w:t>
       </w:r>
@@ -3081,6 +3092,7 @@
           <w:rStyle w:val="mn"/>
           <w:color w:val="404040"/>
           <w:bdr w:val="none" w:sz="0" w:space="0" w:color="auto" w:frame="1"/>
+          <w:vertAlign w:val="subscript"/>
         </w:rPr>
         <w:t>3</w:t>
       </w:r>
@@ -3130,7 +3142,16 @@
           <w:color w:val="404040"/>
           <w:bdr w:val="none" w:sz="0" w:space="0" w:color="auto" w:frame="1"/>
         </w:rPr>
-        <w:t>μn</w:t>
+        <w:t>μ</w:t>
+      </w:r>
+      <w:r>
+        <w:rPr>
+          <w:rStyle w:val="mi"/>
+          <w:color w:val="404040"/>
+          <w:bdr w:val="none" w:sz="0" w:space="0" w:color="auto" w:frame="1"/>
+          <w:vertAlign w:val="subscript"/>
+        </w:rPr>
+        <w:t>n</w:t>
       </w:r>
     </w:p>
     <w:p>
@@ -4154,20 +4175,15 @@
         </w:rPr>
         <w:t>Table 1</w:t>
       </w:r>
-    </w:p>
-    <w:p>
-      <w:pPr>
-        <w:pStyle w:val="NormalWeb"/>
-        <w:shd w:val="clear" w:color="auto" w:fill="FCFCFC"/>
-        <w:spacing w:before="0" w:beforeAutospacing="0" w:after="0" w:afterAutospacing="0" w:line="360" w:lineRule="atLeast"/>
-        <w:jc w:val="right"/>
+      <w:r>
         <w:rPr>
           <w:rFonts w:ascii="Arial" w:hAnsi="Arial" w:cs="Arial"/>
           <w:b/>
           <w:bCs/>
           <w:color w:val="404040"/>
         </w:rPr>
-      </w:pPr>
+        <w:br/>
+      </w:r>
     </w:p>
     <w:p>
       <w:pPr>
@@ -4320,6 +4336,8 @@
           <w:color w:val="404040"/>
         </w:rPr>
       </w:pPr>
+      <w:bookmarkStart w:id="0" w:name="_GoBack"/>
+      <w:bookmarkEnd w:id="0"/>
     </w:p>
     <w:p>
       <w:pPr>
@@ -4694,18 +4712,7 @@
           <w:sz w:val="24"/>
           <w:szCs w:val="24"/>
         </w:rPr>
-        <w:t>or positively</w:t>
-      </w:r>
-      <w:bookmarkStart w:id="0" w:name="_GoBack"/>
-      <w:bookmarkEnd w:id="0"/>
-      <w:r>
-        <w:rPr>
-          <w:rFonts w:ascii="Times New Roman" w:hAnsi="Times New Roman" w:cs="Times New Roman"/>
-          <w:color w:val="404040"/>
-          <w:sz w:val="24"/>
-          <w:szCs w:val="24"/>
-        </w:rPr>
-        <w:t xml:space="preserve"> skewed </w:t>
+        <w:t xml:space="preserve">or positively skewed </w:t>
       </w:r>
       <w:r>
         <w:rPr>
@@ -13959,7 +13966,7 @@
 </file>
 
 <file path=customXml/itemProps1.xml><?xml version="1.0" encoding="utf-8"?>
-<ds:datastoreItem xmlns:ds="http://schemas.openxmlformats.org/officeDocument/2006/customXml" ds:itemID="{8710B186-0225-496F-9E94-4EC24B505322}">
+<ds:datastoreItem xmlns:ds="http://schemas.openxmlformats.org/officeDocument/2006/customXml" ds:itemID="{D81D3851-8316-4C5B-B7DF-917798478525}">
   <ds:schemaRefs>
     <ds:schemaRef ds:uri="http://schemas.openxmlformats.org/officeDocument/2006/bibliography"/>
   </ds:schemaRefs>

--- a/Documentation/Draft - Deb.docx
+++ b/Documentation/Draft - Deb.docx
@@ -4336,8 +4336,6 @@
           <w:color w:val="404040"/>
         </w:rPr>
       </w:pPr>
-      <w:bookmarkStart w:id="0" w:name="_GoBack"/>
-      <w:bookmarkEnd w:id="0"/>
     </w:p>
     <w:p>
       <w:pPr>
@@ -4854,12 +4852,35 @@
         <w:pStyle w:val="Heading1"/>
         <w:rPr>
           <w:color w:val="833C0B" w:themeColor="accent2" w:themeShade="80"/>
+          <w:sz w:val="28"/>
+          <w:szCs w:val="28"/>
         </w:rPr>
       </w:pPr>
       <w:r>
         <w:rPr>
           <w:color w:val="833C0B" w:themeColor="accent2" w:themeShade="80"/>
-        </w:rPr>
+          <w:sz w:val="28"/>
+          <w:szCs w:val="28"/>
+        </w:rPr>
+        <w:t>Hypothesis Method</w:t>
+      </w:r>
+    </w:p>
+    <w:p>
+      <w:bookmarkStart w:id="0" w:name="_GoBack"/>
+      <w:bookmarkEnd w:id="0"/>
+    </w:p>
+    <w:p>
+      <w:pPr>
+        <w:pStyle w:val="Heading1"/>
+        <w:rPr>
+          <w:color w:val="833C0B" w:themeColor="accent2" w:themeShade="80"/>
+        </w:rPr>
+      </w:pPr>
+      <w:r>
+        <w:rPr>
+          <w:color w:val="833C0B" w:themeColor="accent2" w:themeShade="80"/>
+        </w:rPr>
+        <w:lastRenderedPageBreak/>
         <w:t>Method</w:t>
       </w:r>
     </w:p>
@@ -4902,16 +4923,7 @@
           <w:sz w:val="20"/>
           <w:szCs w:val="20"/>
         </w:rPr>
-        <w:t xml:space="preserve">results are unclear, the reviewer must </w:t>
-      </w:r>
-      <w:r>
-        <w:rPr>
-          <w:color w:val="FF0000"/>
-          <w:sz w:val="20"/>
-          <w:szCs w:val="20"/>
-        </w:rPr>
-        <w:lastRenderedPageBreak/>
-        <w:t>decide whether the analysis of</w:t>
+        <w:t>results are unclear, the reviewer must decide whether the analysis of</w:t>
       </w:r>
       <w:r>
         <w:rPr>
@@ -13966,7 +13978,7 @@
 </file>
 
 <file path=customXml/itemProps1.xml><?xml version="1.0" encoding="utf-8"?>
-<ds:datastoreItem xmlns:ds="http://schemas.openxmlformats.org/officeDocument/2006/customXml" ds:itemID="{D81D3851-8316-4C5B-B7DF-917798478525}">
+<ds:datastoreItem xmlns:ds="http://schemas.openxmlformats.org/officeDocument/2006/customXml" ds:itemID="{84EC23BB-0156-4FF5-9EFC-8D9385F12541}">
   <ds:schemaRefs>
     <ds:schemaRef ds:uri="http://schemas.openxmlformats.org/officeDocument/2006/bibliography"/>
   </ds:schemaRefs>
